--- a/法令ファイル/決算調整資金事務取扱規則/決算調整資金事務取扱規則（昭和五十三年大蔵省令第七号）.docx
+++ b/法令ファイル/決算調整資金事務取扱規則/決算調整資金事務取扱規則（昭和五十三年大蔵省令第七号）.docx
@@ -53,6 +53,8 @@
     <w:p>
       <w:r>
         <w:t>財務大臣は、収納済歳入額総計算書の送付を受けたときは、直ちに決算調整資金に関する法律施行令（昭和五十三年政令第三十九号。以下「施行令」という。）第一条に規定する決算上不足額の計算を行わなければならない。</w:t>
+        <w:br/>
+        <w:t>この場合において、決算調整資金（決算調整資金に関する法律（昭和五十三年法律第四号）第二条に規定する決算調整資金をいう。）から当該年度の一般会計の歳入への組入れが行われないこととなつたときは、直ちにその旨を前条第一項の歳入に関する事務を管理する財務大臣に通知しなければならない。</w:t>
       </w:r>
     </w:p>
     <w:p>
@@ -112,6 +114,18 @@
       </w:r>
     </w:p>
     <w:p>
+      <w:pPr>
+        <w:pStyle w:val="Heading5"/>
+        <w:ind w:left="440"/>
+      </w:pPr>
+      <w:r>
+        <w:t>１</w:t>
+      </w:r>
+    </w:p>
+    <w:p>
+      <w:pPr>
+        <w:ind w:left="440"/>
+      </w:pPr>
       <w:r>
         <w:t>この省令は、公布の日から施行する。</w:t>
       </w:r>
@@ -143,7 +157,37 @@
         <w:pStyle w:val="Heading1"/>
       </w:pPr>
       <w:r>
-        <w:t>附　則（昭和五三年一二月二八日大蔵省令第六六号）</w:t>
+        <w:t>附則（昭和五三年一二月二八日大蔵省令第六六号）</w:t>
+      </w:r>
+    </w:p>
+    <w:p>
+      <w:pPr>
+        <w:pStyle w:val="Heading5"/>
+        <w:ind w:left="440"/>
+      </w:pPr>
+      <w:r>
+        <w:t>１</w:t>
+      </w:r>
+    </w:p>
+    <w:p>
+      <w:pPr>
+        <w:ind w:left="440"/>
+      </w:pPr>
+      <w:r>
+        <w:t>この省令は、公布の日から施行する。</w:t>
+      </w:r>
+    </w:p>
+    <w:p>
+      <w:r>
+        <w:br w:type="page"/>
+      </w:r>
+    </w:p>
+    <w:p>
+      <w:pPr>
+        <w:pStyle w:val="Heading1"/>
+      </w:pPr>
+      <w:r>
+        <w:t>附則（平成元年四月六日大蔵省令第四三号）</w:t>
       </w:r>
     </w:p>
     <w:p>
@@ -161,28 +205,22 @@
         <w:pStyle w:val="Heading1"/>
       </w:pPr>
       <w:r>
-        <w:t>附　則（平成元年四月六日大蔵省令第四三号）</w:t>
-      </w:r>
-    </w:p>
-    <w:p>
-      <w:r>
-        <w:t>この省令は、公布の日から施行する。</w:t>
-      </w:r>
-    </w:p>
-    <w:p>
-      <w:r>
-        <w:br w:type="page"/>
+        <w:t>附則（平成七年三月二四日大蔵省令第五号）</w:t>
       </w:r>
     </w:p>
     <w:p>
       <w:pPr>
-        <w:pStyle w:val="Heading1"/>
+        <w:pStyle w:val="Heading5"/>
+        <w:ind w:left="440"/>
       </w:pPr>
       <w:r>
-        <w:t>附　則（平成七年三月二四日大蔵省令第五号）</w:t>
+        <w:t>１</w:t>
       </w:r>
     </w:p>
     <w:p>
+      <w:pPr>
+        <w:ind w:left="440"/>
+      </w:pPr>
       <w:r>
         <w:t>この省令は、平成七年四月一日から施行する。</w:t>
       </w:r>
@@ -214,10 +252,22 @@
         <w:pStyle w:val="Heading1"/>
       </w:pPr>
       <w:r>
-        <w:t>附　則（平成一二年九月二九日大蔵省令第七五号）</w:t>
+        <w:t>附則（平成一二年九月二九日大蔵省令第七五号）</w:t>
       </w:r>
     </w:p>
     <w:p>
+      <w:pPr>
+        <w:pStyle w:val="Heading5"/>
+        <w:ind w:left="440"/>
+      </w:pPr>
+      <w:r>
+        <w:t>１</w:t>
+      </w:r>
+    </w:p>
+    <w:p>
+      <w:pPr>
+        <w:ind w:left="440"/>
+      </w:pPr>
       <w:r>
         <w:t>この省令は、平成十三年一月六日から施行する。</w:t>
       </w:r>
@@ -249,10 +299,22 @@
         <w:pStyle w:val="Heading1"/>
       </w:pPr>
       <w:r>
-        <w:t>附　則（平成一三年三月一五日財務省令第一四号）</w:t>
+        <w:t>附則（平成一三年三月一五日財務省令第一四号）</w:t>
       </w:r>
     </w:p>
     <w:p>
+      <w:pPr>
+        <w:pStyle w:val="Heading5"/>
+        <w:ind w:left="440"/>
+      </w:pPr>
+      <w:r>
+        <w:t>１</w:t>
+      </w:r>
+    </w:p>
+    <w:p>
+      <w:pPr>
+        <w:ind w:left="440"/>
+      </w:pPr>
       <w:r>
         <w:t>この省令は、平成十三年四月一日から施行する。</w:t>
       </w:r>
@@ -284,10 +346,22 @@
         <w:pStyle w:val="Heading1"/>
       </w:pPr>
       <w:r>
-        <w:t>附　則（令和元年五月七日財務省令第一号）</w:t>
+        <w:t>附則（令和元年五月七日財務省令第一号）</w:t>
       </w:r>
     </w:p>
     <w:p>
+      <w:pPr>
+        <w:pStyle w:val="Heading5"/>
+        <w:ind w:left="440"/>
+      </w:pPr>
+      <w:r>
+        <w:t>１</w:t>
+      </w:r>
+    </w:p>
+    <w:p>
+      <w:pPr>
+        <w:ind w:left="440"/>
+      </w:pPr>
       <w:r>
         <w:t>この省令は、公布の日から施行する。</w:t>
       </w:r>
@@ -319,7 +393,7 @@
         <w:pStyle w:val="Heading1"/>
       </w:pPr>
       <w:r>
-        <w:t>附　則（令和元年六月二一日財務省令第五号）</w:t>
+        <w:t>附則（令和元年六月二一日財務省令第五号）</w:t>
       </w:r>
     </w:p>
     <w:p>
@@ -337,12 +411,26 @@
         <w:pStyle w:val="Heading1"/>
       </w:pPr>
       <w:r>
-        <w:t>附　則（令和二年一二月四日財務省令第七三号）</w:t>
+        <w:t>附則（令和二年一二月四日財務省令第七三号）</w:t>
       </w:r>
     </w:p>
     <w:p>
+      <w:pPr>
+        <w:pStyle w:val="Heading5"/>
+        <w:ind w:left="440"/>
+      </w:pPr>
+      <w:r>
+        <w:t>１</w:t>
+      </w:r>
+    </w:p>
+    <w:p>
+      <w:pPr>
+        <w:ind w:left="440"/>
+      </w:pPr>
       <w:r>
         <w:t>この省令は、令和三年一月一日から施行する。</w:t>
+        <w:br/>
+        <w:t>ただし、第二十条及び第三十六条の規定は、公布の日から施行する。</w:t>
       </w:r>
     </w:p>
     <w:p>
@@ -382,7 +470,7 @@
     </w:pPr>
     <w:r>
       <w:tab/>
-      <w:t>WeGov v0.1 - FTS141</w:t>
+      <w:t>WeGov v0.2 - FTS141</w:t>
     </w:r>
   </w:p>
 </w:ftr>
